--- a/Creating a Serverless App using AWS.docx
+++ b/Creating a Serverless App using AWS.docx
@@ -194,6 +194,19 @@
             </a:graphic>
           </wp:inline>
         </w:drawing>
+      </w:r>
+    </w:p>
+    <w:p>
+      <w:pPr>
+        <w:rPr>
+          <w:lang w:val="en-US"/>
+        </w:rPr>
+      </w:pPr>
+      <w:r>
+        <w:rPr>
+          <w:lang w:val="en-US"/>
+        </w:rPr>
+        <w:t xml:space="preserve">Compress the file and upload </w:t>
       </w:r>
     </w:p>
     <w:sectPr>

--- a/Creating a Serverless App using AWS.docx
+++ b/Creating a Serverless App using AWS.docx
@@ -206,7 +206,7 @@
         <w:rPr>
           <w:lang w:val="en-US"/>
         </w:rPr>
-        <w:t xml:space="preserve">Compress the file and upload </w:t>
+        <w:t>Compress the folder and upload for an quick upload</w:t>
       </w:r>
     </w:p>
     <w:sectPr>
